--- a/initialSubmission/Main Document.docx
+++ b/initialSubmission/Main Document.docx
@@ -12002,8 +12002,6 @@
       <w:r>
         <w:br w:type="page"/>
       </w:r>
-      <w:bookmarkStart w:id="0" w:name="_GoBack"/>
-      <w:bookmarkEnd w:id="0"/>
     </w:p>
     <w:p>
       <w:pPr>
@@ -12023,7 +12021,7 @@
           <w:noProof/>
         </w:rPr>
       </w:pPr>
-      <w:bookmarkStart w:id="1" w:name="_ENREF_1_1"/>
+      <w:bookmarkStart w:id="0" w:name="_ENREF_1_1"/>
       <w:r>
         <w:rPr>
           <w:noProof/>
@@ -12036,6 +12034,31 @@
         </w:rPr>
         <w:tab/>
         <w:t>Sled JG, Pike GB. Quantitative interpretation of magnetization transfer in spoiled gradient echo MRI sequences. Journal of Magnetic Resonance 2000;145(1):24-36.</w:t>
+      </w:r>
+      <w:bookmarkEnd w:id="0"/>
+    </w:p>
+    <w:p>
+      <w:pPr>
+        <w:pStyle w:val="EndNoteBibliography"/>
+        <w:spacing w:after="0"/>
+        <w:ind w:left="720" w:hanging="720"/>
+        <w:rPr>
+          <w:noProof/>
+        </w:rPr>
+      </w:pPr>
+      <w:bookmarkStart w:id="1" w:name="_ENREF_1_2"/>
+      <w:r>
+        <w:rPr>
+          <w:noProof/>
+        </w:rPr>
+        <w:t>2.</w:t>
+      </w:r>
+      <w:r>
+        <w:rPr>
+          <w:noProof/>
+        </w:rPr>
+        <w:tab/>
+        <w:t>Schmierer K, Tozer DJ, Scaravilli F, Altmann DR, Barker GJ, Tofts PS, Miller DH. Quantitative magnetization transfer imaging in postmortem multiple sclerosis brain. J Magn Reson Imaging 2007;26(1):41-51.</w:t>
       </w:r>
       <w:bookmarkEnd w:id="1"/>
     </w:p>
@@ -12048,19 +12071,19 @@
           <w:noProof/>
         </w:rPr>
       </w:pPr>
-      <w:bookmarkStart w:id="2" w:name="_ENREF_1_2"/>
-      <w:r>
-        <w:rPr>
-          <w:noProof/>
-        </w:rPr>
-        <w:t>2.</w:t>
+      <w:bookmarkStart w:id="2" w:name="_ENREF_1_3"/>
+      <w:r>
+        <w:rPr>
+          <w:noProof/>
+        </w:rPr>
+        <w:t>3.</w:t>
       </w:r>
       <w:r>
         <w:rPr>
           <w:noProof/>
         </w:rPr>
         <w:tab/>
-        <w:t>Schmierer K, Tozer DJ, Scaravilli F, Altmann DR, Barker GJ, Tofts PS, Miller DH. Quantitative magnetization transfer imaging in postmortem multiple sclerosis brain. J Magn Reson Imaging 2007;26(1):41-51.</w:t>
+        <w:t>Schmierer K, Wheeler-Kingshott CAM, Tozer DJ, Boulby PA, Parkes HG, Yousry TA, Scaravilli F, Barker GJ, Tofts PS, Miller DH. Quantitative magnetic resonance of postmortem multiple sclerosis brain before and after fixation. Magnetic Resonance in Medicine 2008;59(2):268-277.</w:t>
       </w:r>
       <w:bookmarkEnd w:id="2"/>
     </w:p>
@@ -12073,19 +12096,19 @@
           <w:noProof/>
         </w:rPr>
       </w:pPr>
-      <w:bookmarkStart w:id="3" w:name="_ENREF_1_3"/>
-      <w:r>
-        <w:rPr>
-          <w:noProof/>
-        </w:rPr>
-        <w:t>3.</w:t>
+      <w:bookmarkStart w:id="3" w:name="_ENREF_1_4"/>
+      <w:r>
+        <w:rPr>
+          <w:noProof/>
+        </w:rPr>
+        <w:t>4.</w:t>
       </w:r>
       <w:r>
         <w:rPr>
           <w:noProof/>
         </w:rPr>
         <w:tab/>
-        <w:t>Schmierer K, Wheeler-Kingshott CAM, Tozer DJ, Boulby PA, Parkes HG, Yousry TA, Scaravilli F, Barker GJ, Tofts PS, Miller DH. Quantitative magnetic resonance of postmortem multiple sclerosis brain before and after fixation. Magnetic Resonance in Medicine 2008;59(2):268-277.</w:t>
+        <w:t>Levesque IR, Giacomini PS, Narayanan S, Ribeiro LT, Sled JG, Arnold DL, Pike GB. Quantitative magnetization transfer and myelin water imaging of the evolution of acute multiple sclerosis lesions. Magn Reson Med 2010;63(3):633-640.</w:t>
       </w:r>
       <w:bookmarkEnd w:id="3"/>
     </w:p>
@@ -12098,19 +12121,19 @@
           <w:noProof/>
         </w:rPr>
       </w:pPr>
-      <w:bookmarkStart w:id="4" w:name="_ENREF_1_4"/>
-      <w:r>
-        <w:rPr>
-          <w:noProof/>
-        </w:rPr>
-        <w:t>4.</w:t>
+      <w:bookmarkStart w:id="4" w:name="_ENREF_1_5"/>
+      <w:r>
+        <w:rPr>
+          <w:noProof/>
+        </w:rPr>
+        <w:t>5.</w:t>
       </w:r>
       <w:r>
         <w:rPr>
           <w:noProof/>
         </w:rPr>
         <w:tab/>
-        <w:t>Levesque IR, Giacomini PS, Narayanan S, Ribeiro LT, Sled JG, Arnold DL, Pike GB. Quantitative magnetization transfer and myelin water imaging of the evolution of acute multiple sclerosis lesions. Magn Reson Med 2010;63(3):633-640.</w:t>
+        <w:t>Davies GR, Tozer DJ, Cercignani M, Ramani A, Dalton CM, Thompson AJ, Barker GJ, Tofts PS, Miller DH. Estimation of the macromolecular proton fraction and bound pool T2 in multiple sclerosis. Mult Scler 2004;10(6):607-613.</w:t>
       </w:r>
       <w:bookmarkEnd w:id="4"/>
     </w:p>
@@ -12123,19 +12146,19 @@
           <w:noProof/>
         </w:rPr>
       </w:pPr>
-      <w:bookmarkStart w:id="5" w:name="_ENREF_1_5"/>
-      <w:r>
-        <w:rPr>
-          <w:noProof/>
-        </w:rPr>
-        <w:t>5.</w:t>
+      <w:bookmarkStart w:id="5" w:name="_ENREF_1_6"/>
+      <w:r>
+        <w:rPr>
+          <w:noProof/>
+        </w:rPr>
+        <w:t>6.</w:t>
       </w:r>
       <w:r>
         <w:rPr>
           <w:noProof/>
         </w:rPr>
         <w:tab/>
-        <w:t>Davies GR, Tozer DJ, Cercignani M, Ramani A, Dalton CM, Thompson AJ, Barker GJ, Tofts PS, Miller DH. Estimation of the macromolecular proton fraction and bound pool T2 in multiple sclerosis. Mult Scler 2004;10(6):607-613.</w:t>
+        <w:t>Turati L, Moscatelli M, Mastropietro A, Dowell NG, Zucca I, Erbetta A, Cordiglieri C, Brenna G, Bianchi B, Mantegazza R, Cercignani M, Baggi F, Minati L. In vivo quantitative magnetization transfer imaging correlates with histology during de- and remyelination in cuprizone-treated mice. NMR Biomed 2015;28(3):327-337.</w:t>
       </w:r>
       <w:bookmarkEnd w:id="5"/>
     </w:p>
@@ -12148,19 +12171,19 @@
           <w:noProof/>
         </w:rPr>
       </w:pPr>
-      <w:bookmarkStart w:id="6" w:name="_ENREF_1_6"/>
-      <w:r>
-        <w:rPr>
-          <w:noProof/>
-        </w:rPr>
-        <w:t>6.</w:t>
+      <w:bookmarkStart w:id="6" w:name="_ENREF_1_7"/>
+      <w:r>
+        <w:rPr>
+          <w:noProof/>
+        </w:rPr>
+        <w:t>7.</w:t>
       </w:r>
       <w:r>
         <w:rPr>
           <w:noProof/>
         </w:rPr>
         <w:tab/>
-        <w:t>Turati L, Moscatelli M, Mastropietro A, Dowell NG, Zucca I, Erbetta A, Cordiglieri C, Brenna G, Bianchi B, Mantegazza R, Cercignani M, Baggi F, Minati L. In vivo quantitative magnetization transfer imaging correlates with histology during de- and remyelination in cuprizone-treated mice. NMR Biomed 2015;28(3):327-337.</w:t>
+        <w:t>Sled JG, Pike GB. Quantitative imaging of magnetization transfer exchange and relaxation properties in vivo using MRI. Magn Reson Med 2001;46(5):923-931.</w:t>
       </w:r>
       <w:bookmarkEnd w:id="6"/>
     </w:p>
@@ -12173,19 +12196,19 @@
           <w:noProof/>
         </w:rPr>
       </w:pPr>
-      <w:bookmarkStart w:id="7" w:name="_ENREF_1_7"/>
-      <w:r>
-        <w:rPr>
-          <w:noProof/>
-        </w:rPr>
-        <w:t>7.</w:t>
+      <w:bookmarkStart w:id="7" w:name="_ENREF_1_8"/>
+      <w:r>
+        <w:rPr>
+          <w:noProof/>
+        </w:rPr>
+        <w:t>8.</w:t>
       </w:r>
       <w:r>
         <w:rPr>
           <w:noProof/>
         </w:rPr>
         <w:tab/>
-        <w:t>Sled JG, Pike GB. Quantitative imaging of magnetization transfer exchange and relaxation properties in vivo using MRI. Magn Reson Med 2001;46(5):923-931.</w:t>
+        <w:t>Dortch RD, Li K, Gochberg DF, Welch EB, Dula AN, Tamhane AA, Gore JC, Smith SA. Quantitative magnetization transfer imaging in human brain at 3 T via selective inversion recovery. Magn Reson Med 2011;66(5):1346-1352.</w:t>
       </w:r>
       <w:bookmarkEnd w:id="7"/>
     </w:p>
@@ -12198,19 +12221,19 @@
           <w:noProof/>
         </w:rPr>
       </w:pPr>
-      <w:bookmarkStart w:id="8" w:name="_ENREF_1_8"/>
-      <w:r>
-        <w:rPr>
-          <w:noProof/>
-        </w:rPr>
-        <w:t>8.</w:t>
+      <w:bookmarkStart w:id="8" w:name="_ENREF_1_9"/>
+      <w:r>
+        <w:rPr>
+          <w:noProof/>
+        </w:rPr>
+        <w:t>9.</w:t>
       </w:r>
       <w:r>
         <w:rPr>
           <w:noProof/>
         </w:rPr>
         <w:tab/>
-        <w:t>Dortch RD, Li K, Gochberg DF, Welch EB, Dula AN, Tamhane AA, Gore JC, Smith SA. Quantitative magnetization transfer imaging in human brain at 3 T via selective inversion recovery. Magn Reson Med 2011;66(5):1346-1352.</w:t>
+        <w:t>Gloor M, Scheffler K, Bieri O. Quantitative magnetization transfer imaging using balanced SSFP. Magn Reson Med 2008;60(3):691-700.</w:t>
       </w:r>
       <w:bookmarkEnd w:id="8"/>
     </w:p>
@@ -12223,19 +12246,19 @@
           <w:noProof/>
         </w:rPr>
       </w:pPr>
-      <w:bookmarkStart w:id="9" w:name="_ENREF_1_9"/>
-      <w:r>
-        <w:rPr>
-          <w:noProof/>
-        </w:rPr>
-        <w:t>9.</w:t>
+      <w:bookmarkStart w:id="9" w:name="_ENREF_1_10"/>
+      <w:r>
+        <w:rPr>
+          <w:noProof/>
+        </w:rPr>
+        <w:t>10.</w:t>
       </w:r>
       <w:r>
         <w:rPr>
           <w:noProof/>
         </w:rPr>
         <w:tab/>
-        <w:t>Gloor M, Scheffler K, Bieri O. Quantitative magnetization transfer imaging using balanced SSFP. Magn Reson Med 2008;60(3):691-700.</w:t>
+        <w:t>Henkelman RM, Huang X, Xiang QS, Stanisz GJ, Swanson SD, Bronskill MJ. Quantitative interpretation of magnetization transfer. Magn Reson Med 1993;29(6):759-766.</w:t>
       </w:r>
       <w:bookmarkEnd w:id="9"/>
     </w:p>
@@ -12248,19 +12271,20 @@
           <w:noProof/>
         </w:rPr>
       </w:pPr>
-      <w:bookmarkStart w:id="10" w:name="_ENREF_1_10"/>
-      <w:r>
-        <w:rPr>
-          <w:noProof/>
-        </w:rPr>
-        <w:t>10.</w:t>
+      <w:bookmarkStart w:id="10" w:name="_ENREF_1_11"/>
+      <w:r>
+        <w:rPr>
+          <w:noProof/>
+        </w:rPr>
+        <w:lastRenderedPageBreak/>
+        <w:t>11.</w:t>
       </w:r>
       <w:r>
         <w:rPr>
           <w:noProof/>
         </w:rPr>
         <w:tab/>
-        <w:t>Henkelman RM, Huang X, Xiang QS, Stanisz GJ, Swanson SD, Bronskill MJ. Quantitative interpretation of magnetization transfer. Magn Reson Med 1993;29(6):759-766.</w:t>
+        <w:t>Yarnykh VL. Pulsed Z-spectroscopic imaging of cross-relaxation parameters in tissues for human MRI: theory and clinical applications. Magn Reson Med 2002;47(5):929-939.</w:t>
       </w:r>
       <w:bookmarkEnd w:id="10"/>
     </w:p>
@@ -12273,20 +12297,19 @@
           <w:noProof/>
         </w:rPr>
       </w:pPr>
-      <w:bookmarkStart w:id="11" w:name="_ENREF_1_11"/>
-      <w:r>
-        <w:rPr>
-          <w:noProof/>
-        </w:rPr>
-        <w:lastRenderedPageBreak/>
-        <w:t>11.</w:t>
+      <w:bookmarkStart w:id="11" w:name="_ENREF_1_12"/>
+      <w:r>
+        <w:rPr>
+          <w:noProof/>
+        </w:rPr>
+        <w:t>12.</w:t>
       </w:r>
       <w:r>
         <w:rPr>
           <w:noProof/>
         </w:rPr>
         <w:tab/>
-        <w:t>Yarnykh VL. Pulsed Z-spectroscopic imaging of cross-relaxation parameters in tissues for human MRI: theory and clinical applications. Magn Reson Med 2002;47(5):929-939.</w:t>
+        <w:t>Ramani A, Dalton C, Miller DH, Tofts PS, Barker GJ. Precise estimate of fundamental in-vivo MT parameters in human brain in clinically feasible times. Magn Reson Imaging 2002;20(10):721-731.</w:t>
       </w:r>
       <w:bookmarkEnd w:id="11"/>
     </w:p>
@@ -12299,19 +12322,19 @@
           <w:noProof/>
         </w:rPr>
       </w:pPr>
-      <w:bookmarkStart w:id="12" w:name="_ENREF_1_12"/>
-      <w:r>
-        <w:rPr>
-          <w:noProof/>
-        </w:rPr>
-        <w:t>12.</w:t>
+      <w:bookmarkStart w:id="12" w:name="_ENREF_1_13"/>
+      <w:r>
+        <w:rPr>
+          <w:noProof/>
+        </w:rPr>
+        <w:t>13.</w:t>
       </w:r>
       <w:r>
         <w:rPr>
           <w:noProof/>
         </w:rPr>
         <w:tab/>
-        <w:t>Ramani A, Dalton C, Miller DH, Tofts PS, Barker GJ. Precise estimate of fundamental in-vivo MT parameters in human brain in clinically feasible times. Magn Reson Imaging 2002;20(10):721-731.</w:t>
+        <w:t>Skinner TE, Glover GH. An extended two-point Dixon algorithm for calculating separate water, fat, and B0 images. Magn Reson Med 1997;37(4):628-630.</w:t>
       </w:r>
       <w:bookmarkEnd w:id="12"/>
     </w:p>
@@ -12324,19 +12347,19 @@
           <w:noProof/>
         </w:rPr>
       </w:pPr>
-      <w:bookmarkStart w:id="13" w:name="_ENREF_1_13"/>
-      <w:r>
-        <w:rPr>
-          <w:noProof/>
-        </w:rPr>
-        <w:t>13.</w:t>
+      <w:bookmarkStart w:id="13" w:name="_ENREF_1_14"/>
+      <w:r>
+        <w:rPr>
+          <w:noProof/>
+        </w:rPr>
+        <w:t>14.</w:t>
       </w:r>
       <w:r>
         <w:rPr>
           <w:noProof/>
         </w:rPr>
         <w:tab/>
-        <w:t>Skinner TE, Glover GH. An extended two-point Dixon algorithm for calculating separate water, fat, and B0 images. Magn Reson Med 1997;37(4):628-630.</w:t>
+        <w:t>Jin J, Chen J. On the SAR and field inhomogeneity of birdcage coils loaded with the human head. Magn Reson Med 1997;38(6):953-963.</w:t>
       </w:r>
       <w:bookmarkEnd w:id="13"/>
     </w:p>
@@ -12349,19 +12372,19 @@
           <w:noProof/>
         </w:rPr>
       </w:pPr>
-      <w:bookmarkStart w:id="14" w:name="_ENREF_1_14"/>
-      <w:r>
-        <w:rPr>
-          <w:noProof/>
-        </w:rPr>
-        <w:t>14.</w:t>
+      <w:bookmarkStart w:id="14" w:name="_ENREF_1_15"/>
+      <w:r>
+        <w:rPr>
+          <w:noProof/>
+        </w:rPr>
+        <w:t>15.</w:t>
       </w:r>
       <w:r>
         <w:rPr>
           <w:noProof/>
         </w:rPr>
         <w:tab/>
-        <w:t>Jin J, Chen J. On the SAR and field inhomogeneity of birdcage coils loaded with the human head. Magn Reson Med 1997;38(6):953-963.</w:t>
+        <w:t>Wiggins GC, Triantafyllou C, Potthast A, Reykowski A, Nittka M, Wald LL. 32-channel 3 Tesla receive-only phased-array head coil with soccer-ball element geometry. Magn Reson Med 2006;56(1):216-223.</w:t>
       </w:r>
       <w:bookmarkEnd w:id="14"/>
     </w:p>
@@ -12374,19 +12397,19 @@
           <w:noProof/>
         </w:rPr>
       </w:pPr>
-      <w:bookmarkStart w:id="15" w:name="_ENREF_1_15"/>
-      <w:r>
-        <w:rPr>
-          <w:noProof/>
-        </w:rPr>
-        <w:t>15.</w:t>
+      <w:bookmarkStart w:id="15" w:name="_ENREF_1_16"/>
+      <w:r>
+        <w:rPr>
+          <w:noProof/>
+        </w:rPr>
+        <w:t>16.</w:t>
       </w:r>
       <w:r>
         <w:rPr>
           <w:noProof/>
         </w:rPr>
         <w:tab/>
-        <w:t>Wiggins GC, Triantafyllou C, Potthast A, Reykowski A, Nittka M, Wald LL. 32-channel 3 Tesla receive-only phased-array head coil with soccer-ball element geometry. Magn Reson Med 2006;56(1):216-223.</w:t>
+        <w:t>Caines GH, Schleich T, Rydzewski JM. Incorporation of magnetization transfer into the formalism for rotating-frame spin-lattice proton NMR relaxation in the presence of an off-resonance-irradiation field. Journal of Magnetic Resonance (1969) 1991;95(3):558-566.</w:t>
       </w:r>
       <w:bookmarkEnd w:id="15"/>
     </w:p>
@@ -12399,19 +12422,19 @@
           <w:noProof/>
         </w:rPr>
       </w:pPr>
-      <w:bookmarkStart w:id="16" w:name="_ENREF_1_16"/>
-      <w:r>
-        <w:rPr>
-          <w:noProof/>
-        </w:rPr>
-        <w:t>16.</w:t>
+      <w:bookmarkStart w:id="16" w:name="_ENREF_1_17"/>
+      <w:r>
+        <w:rPr>
+          <w:noProof/>
+        </w:rPr>
+        <w:t>17.</w:t>
       </w:r>
       <w:r>
         <w:rPr>
           <w:noProof/>
         </w:rPr>
         <w:tab/>
-        <w:t>Caines GH, Schleich T, Rydzewski JM. Incorporation of magnetization transfer into the formalism for rotating-frame spin-lattice proton NMR relaxation in the presence of an off-resonance-irradiation field. Journal of Magnetic Resonance (1969) 1991;95(3):558-566.</w:t>
+        <w:t>Levesque IR, Sled JG, Pike GB. Iterative optimization method for design of quantitative magnetization transfer imaging experiments. Magn Reson Med 2011;66(3):635-643.</w:t>
       </w:r>
       <w:bookmarkEnd w:id="16"/>
     </w:p>
@@ -12424,19 +12447,19 @@
           <w:noProof/>
         </w:rPr>
       </w:pPr>
-      <w:bookmarkStart w:id="17" w:name="_ENREF_1_17"/>
-      <w:r>
-        <w:rPr>
-          <w:noProof/>
-        </w:rPr>
-        <w:t>17.</w:t>
+      <w:bookmarkStart w:id="17" w:name="_ENREF_1_18"/>
+      <w:r>
+        <w:rPr>
+          <w:noProof/>
+        </w:rPr>
+        <w:t>18.</w:t>
       </w:r>
       <w:r>
         <w:rPr>
           <w:noProof/>
         </w:rPr>
         <w:tab/>
-        <w:t>Levesque IR, Sled JG, Pike GB. Iterative optimization method for design of quantitative magnetization transfer imaging experiments. Magn Reson Med 2011;66(3):635-643.</w:t>
+        <w:t>Cercignani M, Symms MR, Schmierer K, Boulby PA, Tozer DJ, Ron M, Tofts PS, Barker GJ. Three-dimensional quantitative magnetisation transfer imaging of the human brain. NeuroImage 2005;27(2):436-441.</w:t>
       </w:r>
       <w:bookmarkEnd w:id="17"/>
     </w:p>
@@ -12449,19 +12472,19 @@
           <w:noProof/>
         </w:rPr>
       </w:pPr>
-      <w:bookmarkStart w:id="18" w:name="_ENREF_1_18"/>
-      <w:r>
-        <w:rPr>
-          <w:noProof/>
-        </w:rPr>
-        <w:t>18.</w:t>
+      <w:bookmarkStart w:id="18" w:name="_ENREF_1_19"/>
+      <w:r>
+        <w:rPr>
+          <w:noProof/>
+        </w:rPr>
+        <w:t>19.</w:t>
       </w:r>
       <w:r>
         <w:rPr>
           <w:noProof/>
         </w:rPr>
         <w:tab/>
-        <w:t>Cercignani M, Symms MR, Schmierer K, Boulby PA, Tozer DJ, Ron M, Tofts PS, Barker GJ. Three-dimensional quantitative magnetisation transfer imaging of the human brain. NeuroImage 2005;27(2):436-441.</w:t>
+        <w:t>Cercignani M, Alexander DC. Optimal acquisition schemes for in vivo quantitative magnetization transfer MRI. Magn Reson Med 2006;56(4):803-810.</w:t>
       </w:r>
       <w:bookmarkEnd w:id="18"/>
     </w:p>
@@ -12474,19 +12497,19 @@
           <w:noProof/>
         </w:rPr>
       </w:pPr>
-      <w:bookmarkStart w:id="19" w:name="_ENREF_1_19"/>
-      <w:r>
-        <w:rPr>
-          <w:noProof/>
-        </w:rPr>
-        <w:t>19.</w:t>
+      <w:bookmarkStart w:id="19" w:name="_ENREF_1_20"/>
+      <w:r>
+        <w:rPr>
+          <w:noProof/>
+        </w:rPr>
+        <w:t>20.</w:t>
       </w:r>
       <w:r>
         <w:rPr>
           <w:noProof/>
         </w:rPr>
         <w:tab/>
-        <w:t>Cercignani M, Alexander DC. Optimal acquisition schemes for in vivo quantitative magnetization transfer MRI. Magn Reson Med 2006;56(4):803-810.</w:t>
+        <w:t>Battiston M, Grussu F, Ianus A, Schneider T, Prados F, Fairney J, Ourselin S, Alexander DC, Cercignani M, Gandini Wheeler-Kingshott CAM, Samson RS. An optimized framework for quantitative magnetization transfer imaging of the cervical spinal cord in vivo. Magn Reson Med 2017.</w:t>
       </w:r>
       <w:bookmarkEnd w:id="19"/>
     </w:p>
@@ -12499,19 +12522,19 @@
           <w:noProof/>
         </w:rPr>
       </w:pPr>
-      <w:bookmarkStart w:id="20" w:name="_ENREF_1_20"/>
-      <w:r>
-        <w:rPr>
-          <w:noProof/>
-        </w:rPr>
-        <w:t>20.</w:t>
+      <w:bookmarkStart w:id="20" w:name="_ENREF_1_21"/>
+      <w:r>
+        <w:rPr>
+          <w:noProof/>
+        </w:rPr>
+        <w:t>21.</w:t>
       </w:r>
       <w:r>
         <w:rPr>
           <w:noProof/>
         </w:rPr>
         <w:tab/>
-        <w:t>Battiston M, Grussu F, Ianus A, Schneider T, Prados F, Fairney J, Ourselin S, Alexander DC, Cercignani M, Gandini Wheeler-Kingshott CAM, Samson RS. An optimized framework for quantitative magnetization transfer imaging of the cervical spinal cord in vivo. Magn Reson Med 2017.</w:t>
+        <w:t>Barral JK, Gudmundson E, Stikov N, Etezadi-Amoli M, Stoica P, Nishimura DG. A robust methodology for in vivo T1 mapping. Magn Reson Med 2010;64(4):1057-1067.</w:t>
       </w:r>
       <w:bookmarkEnd w:id="20"/>
     </w:p>
@@ -12524,19 +12547,19 @@
           <w:noProof/>
         </w:rPr>
       </w:pPr>
-      <w:bookmarkStart w:id="21" w:name="_ENREF_1_21"/>
-      <w:r>
-        <w:rPr>
-          <w:noProof/>
-        </w:rPr>
-        <w:t>21.</w:t>
+      <w:bookmarkStart w:id="21" w:name="_ENREF_1_22"/>
+      <w:r>
+        <w:rPr>
+          <w:noProof/>
+        </w:rPr>
+        <w:t>22.</w:t>
       </w:r>
       <w:r>
         <w:rPr>
           <w:noProof/>
         </w:rPr>
         <w:tab/>
-        <w:t>Barral JK, Gudmundson E, Stikov N, Etezadi-Amoli M, Stoica P, Nishimura DG. A robust methodology for in vivo T1 mapping. Magn Reson Med 2010;64(4):1057-1067.</w:t>
+        <w:t>Liberman G, Louzoun Y, Ben Bashat D. T(1) mapping using variable flip angle SPGR data with flip angle correction. J Magn Reson Imaging 2014;40(1):171-180.</w:t>
       </w:r>
       <w:bookmarkEnd w:id="21"/>
     </w:p>
@@ -12549,19 +12572,20 @@
           <w:noProof/>
         </w:rPr>
       </w:pPr>
-      <w:bookmarkStart w:id="22" w:name="_ENREF_1_22"/>
-      <w:r>
-        <w:rPr>
-          <w:noProof/>
-        </w:rPr>
-        <w:t>22.</w:t>
+      <w:bookmarkStart w:id="22" w:name="_ENREF_1_23"/>
+      <w:r>
+        <w:rPr>
+          <w:noProof/>
+        </w:rPr>
+        <w:lastRenderedPageBreak/>
+        <w:t>23.</w:t>
       </w:r>
       <w:r>
         <w:rPr>
           <w:noProof/>
         </w:rPr>
         <w:tab/>
-        <w:t>Liberman G, Louzoun Y, Ben Bashat D. T(1) mapping using variable flip angle SPGR data with flip angle correction. J Magn Reson Imaging 2014;40(1):171-180.</w:t>
+        <w:t>Boudreau M, Stikov N, Pike GB. B1 -sensitivity analysis of quantitative magnetization transfer imaging. Magn Reson Med 2017.</w:t>
       </w:r>
       <w:bookmarkEnd w:id="22"/>
     </w:p>
@@ -12574,20 +12598,19 @@
           <w:noProof/>
         </w:rPr>
       </w:pPr>
-      <w:bookmarkStart w:id="23" w:name="_ENREF_1_23"/>
-      <w:r>
-        <w:rPr>
-          <w:noProof/>
-        </w:rPr>
-        <w:lastRenderedPageBreak/>
-        <w:t>23.</w:t>
+      <w:bookmarkStart w:id="23" w:name="_ENREF_1_24"/>
+      <w:r>
+        <w:rPr>
+          <w:noProof/>
+        </w:rPr>
+        <w:t>24.</w:t>
       </w:r>
       <w:r>
         <w:rPr>
           <w:noProof/>
         </w:rPr>
         <w:tab/>
-        <w:t>Boudreau M, Stikov N, Pike GB. B1 -sensitivity analysis of quantitative magnetization transfer imaging. Magn Reson Med 2017.</w:t>
+        <w:t>Cruz JB. System sensitivity analysis: Dowden, Hutchinson &amp; Ross; 1973.</w:t>
       </w:r>
       <w:bookmarkEnd w:id="23"/>
     </w:p>
@@ -12600,19 +12623,19 @@
           <w:noProof/>
         </w:rPr>
       </w:pPr>
-      <w:bookmarkStart w:id="24" w:name="_ENREF_1_24"/>
-      <w:r>
-        <w:rPr>
-          <w:noProof/>
-        </w:rPr>
-        <w:t>24.</w:t>
+      <w:bookmarkStart w:id="24" w:name="_ENREF_1_25"/>
+      <w:r>
+        <w:rPr>
+          <w:noProof/>
+        </w:rPr>
+        <w:t>25.</w:t>
       </w:r>
       <w:r>
         <w:rPr>
           <w:noProof/>
         </w:rPr>
         <w:tab/>
-        <w:t>Cruz JB. System sensitivity analysis: Dowden, Hutchinson &amp; Ross; 1973.</w:t>
+        <w:t>Cabana J-F, Gu Y, Boudreau M, Levesque IR, Atchia Y, Sled JG, Narayanan S, Arnold DL, Pike GB, Cohen-Adad J, Duval T, Vuong M-T, Stikov N. Quantitative magnetization transfer imaging made easy with qMTLab: Software for data simulation, analysis, and visualization. Concepts in Magnetic Resonance Part A 2016:n/a-n/a.</w:t>
       </w:r>
       <w:bookmarkEnd w:id="24"/>
     </w:p>
@@ -12625,19 +12648,19 @@
           <w:noProof/>
         </w:rPr>
       </w:pPr>
-      <w:bookmarkStart w:id="25" w:name="_ENREF_1_25"/>
-      <w:r>
-        <w:rPr>
-          <w:noProof/>
-        </w:rPr>
-        <w:t>25.</w:t>
+      <w:bookmarkStart w:id="25" w:name="_ENREF_1_26"/>
+      <w:r>
+        <w:rPr>
+          <w:noProof/>
+        </w:rPr>
+        <w:t>26.</w:t>
       </w:r>
       <w:r>
         <w:rPr>
           <w:noProof/>
         </w:rPr>
         <w:tab/>
-        <w:t>Cabana J-F, Gu Y, Boudreau M, Levesque IR, Atchia Y, Sled JG, Narayanan S, Arnold DL, Pike GB, Cohen-Adad J, Duval T, Vuong M-T, Stikov N. Quantitative magnetization transfer imaging made easy with qMTLab: Software for data simulation, analysis, and visualization. Concepts in Magnetic Resonance Part A 2016:n/a-n/a.</w:t>
+        <w:t>Boudreau M, Tardif CL, Stikov N, Sled JG, Lee W, Pike GB. B1 mapping for bias-correction in quantitative T1 imaging of the brain at 3T using standard pulse sequences. J Magn Reson Imaging 2017.</w:t>
       </w:r>
       <w:bookmarkEnd w:id="25"/>
     </w:p>
@@ -12650,19 +12673,19 @@
           <w:noProof/>
         </w:rPr>
       </w:pPr>
-      <w:bookmarkStart w:id="26" w:name="_ENREF_1_26"/>
-      <w:r>
-        <w:rPr>
-          <w:noProof/>
-        </w:rPr>
-        <w:t>26.</w:t>
+      <w:bookmarkStart w:id="26" w:name="_ENREF_1_27"/>
+      <w:r>
+        <w:rPr>
+          <w:noProof/>
+        </w:rPr>
+        <w:t>27.</w:t>
       </w:r>
       <w:r>
         <w:rPr>
           <w:noProof/>
         </w:rPr>
         <w:tab/>
-        <w:t>Boudreau M, Tardif CL, Stikov N, Sled JG, Lee W, Pike GB. B1 mapping for bias-correction in quantitative T1 imaging of the brain at 3T using standard pulse sequences. J Magn Reson Imaging 2017.</w:t>
+        <w:t>Underhill HR, Rostomily RC, Mikheev AM, Yuan C, Yarnykh VL. Fast bound pool fraction imaging of the in vivo rat brain: association with myelin content and validation in the C6 glioma model. NeuroImage 2011;54(3):2052-2065.</w:t>
       </w:r>
       <w:bookmarkEnd w:id="26"/>
     </w:p>
@@ -12675,19 +12698,19 @@
           <w:noProof/>
         </w:rPr>
       </w:pPr>
-      <w:bookmarkStart w:id="27" w:name="_ENREF_1_27"/>
-      <w:r>
-        <w:rPr>
-          <w:noProof/>
-        </w:rPr>
-        <w:t>27.</w:t>
+      <w:bookmarkStart w:id="27" w:name="_ENREF_1_28"/>
+      <w:r>
+        <w:rPr>
+          <w:noProof/>
+        </w:rPr>
+        <w:t>28.</w:t>
       </w:r>
       <w:r>
         <w:rPr>
           <w:noProof/>
         </w:rPr>
         <w:tab/>
-        <w:t>Underhill HR, Rostomily RC, Mikheev AM, Yuan C, Yarnykh VL. Fast bound pool fraction imaging of the in vivo rat brain: association with myelin content and validation in the C6 glioma model. NeuroImage 2011;54(3):2052-2065.</w:t>
+        <w:t>Yarnykh VL. Fast macromolecular proton fraction mapping from a single off-resonance magnetization transfer measurement. Magn Reson Med 2012;68(1):166-178.</w:t>
       </w:r>
       <w:bookmarkEnd w:id="27"/>
     </w:p>
@@ -12700,56 +12723,31 @@
           <w:noProof/>
         </w:rPr>
       </w:pPr>
-      <w:bookmarkStart w:id="28" w:name="_ENREF_1_28"/>
-      <w:r>
-        <w:rPr>
-          <w:noProof/>
-        </w:rPr>
-        <w:t>28.</w:t>
+      <w:bookmarkStart w:id="28" w:name="_ENREF_1_29"/>
+      <w:r>
+        <w:rPr>
+          <w:noProof/>
+        </w:rPr>
+        <w:t>29.</w:t>
       </w:r>
       <w:r>
         <w:rPr>
           <w:noProof/>
         </w:rPr>
         <w:tab/>
-        <w:t>Yarnykh VL. Fast macromolecular proton fraction mapping from a single off-resonance magnetization transfer measurement. Magn Reson Med 2012;68(1):166-178.</w:t>
+        <w:t>Lankford CL, Does MD. Propagation of error from parameter constraints in quantitative MRI: Example application of multiple spin echo T2 mapping. Magn Reson Med 2017.</w:t>
       </w:r>
       <w:bookmarkEnd w:id="28"/>
     </w:p>
     <w:p>
       <w:pPr>
         <w:pStyle w:val="EndNoteBibliography"/>
-        <w:spacing w:after="0"/>
         <w:ind w:left="720" w:hanging="720"/>
         <w:rPr>
           <w:noProof/>
         </w:rPr>
       </w:pPr>
-      <w:bookmarkStart w:id="29" w:name="_ENREF_1_29"/>
-      <w:r>
-        <w:rPr>
-          <w:noProof/>
-        </w:rPr>
-        <w:t>29.</w:t>
-      </w:r>
-      <w:r>
-        <w:rPr>
-          <w:noProof/>
-        </w:rPr>
-        <w:tab/>
-        <w:t>Lankford CL, Does MD. Propagation of error from parameter constraints in quantitative MRI: Example application of multiple spin echo T2 mapping. Magn Reson Med 2017.</w:t>
-      </w:r>
-      <w:bookmarkEnd w:id="29"/>
-    </w:p>
-    <w:p>
-      <w:pPr>
-        <w:pStyle w:val="EndNoteBibliography"/>
-        <w:ind w:left="720" w:hanging="720"/>
-        <w:rPr>
-          <w:noProof/>
-        </w:rPr>
-      </w:pPr>
-      <w:bookmarkStart w:id="30" w:name="_ENREF_1_30"/>
+      <w:bookmarkStart w:id="29" w:name="_ENREF_1_30"/>
       <w:r>
         <w:rPr>
           <w:noProof/>
@@ -12763,7 +12761,7 @@
         <w:tab/>
         <w:t>Mclean M, MacDonald ME, Lebel RM, Boudreau M, Pike B. Accelerated z-Spectrum Imaging. In: Proceedings of the 25th Annual Meeting of ISMRM 2017;25.</w:t>
       </w:r>
-      <w:bookmarkEnd w:id="30"/>
+      <w:bookmarkEnd w:id="29"/>
     </w:p>
     <w:p>
       <w:pPr>
@@ -12791,7 +12789,7 @@
           <w:b w:val="0"/>
         </w:rPr>
       </w:pPr>
-      <w:bookmarkStart w:id="31" w:name="_Ref493846545"/>
+      <w:bookmarkStart w:id="30" w:name="_Ref493846545"/>
       <w:r>
         <w:lastRenderedPageBreak/>
         <w:t xml:space="preserve">Table </w:t>
@@ -12802,7 +12800,7 @@
         </w:rPr>
         <w:t>1</w:t>
       </w:r>
-      <w:bookmarkEnd w:id="31"/>
+      <w:bookmarkEnd w:id="30"/>
       <w:r>
         <w:t xml:space="preserve">. </w:t>
       </w:r>
@@ -13575,7 +13573,7 @@
       <w:pPr>
         <w:pStyle w:val="Lgende"/>
       </w:pPr>
-      <w:bookmarkStart w:id="32" w:name="_Ref493858636"/>
+      <w:bookmarkStart w:id="31" w:name="_Ref493858636"/>
       <w:r>
         <w:lastRenderedPageBreak/>
         <w:t xml:space="preserve">Table </w:t>
@@ -13586,7 +13584,7 @@
         </w:rPr>
         <w:t>2</w:t>
       </w:r>
-      <w:bookmarkEnd w:id="32"/>
+      <w:bookmarkEnd w:id="31"/>
       <w:r>
         <w:t xml:space="preserve">. </w:t>
       </w:r>
@@ -16047,12 +16045,42 @@
           <w:b w:val="0"/>
           <w:noProof/>
         </w:rPr>
-        <w:t xml:space="preserve"> = 5%) values during the iterative optimization of the sensitivity-regularized Cramer-Rao Lower-Bound equation (Eq. 5). Variance-efficiency is defined here as (variance × # acq. points)</w:t>
+        <w:t xml:space="preserve"> = 5%) values during the iterative optimization of the sensitivity-regularized Cram</w:t>
       </w:r>
       <w:r>
         <w:rPr>
           <w:b w:val="0"/>
           <w:noProof/>
+        </w:rPr>
+        <w:t>é</w:t>
+      </w:r>
+      <w:bookmarkStart w:id="32" w:name="_GoBack"/>
+      <w:bookmarkEnd w:id="32"/>
+      <w:r>
+        <w:rPr>
+          <w:b w:val="0"/>
+          <w:noProof/>
+        </w:rPr>
+        <w:t xml:space="preserve">r-Rao </w:t>
+      </w:r>
+      <w:r>
+        <w:rPr>
+          <w:b w:val="0"/>
+          <w:noProof/>
+        </w:rPr>
+        <w:t>lower bound</w:t>
+      </w:r>
+      <w:r>
+        <w:rPr>
+          <w:b w:val="0"/>
+          <w:noProof/>
+        </w:rPr>
+        <w:t xml:space="preserve"> equation (Eq. 5). Variance-efficiency is defined here as (variance × # acq. points)</w:t>
+      </w:r>
+      <w:r>
+        <w:rPr>
+          <w:b w:val="0"/>
+          <w:noProof/>
           <w:vertAlign w:val="superscript"/>
         </w:rPr>
         <w:t>-1/2</w:t>
@@ -16062,7 +16090,35 @@
           <w:b w:val="0"/>
           <w:noProof/>
         </w:rPr>
-        <w:t>, where the variance is interpreted to be the parameter-normalized Cramer-Rao Lower Bound (</w:t>
+        <w:t>, where the variance is interpreted to be the parameter-normalized Cram</w:t>
+      </w:r>
+      <w:r>
+        <w:rPr>
+          <w:b w:val="0"/>
+          <w:noProof/>
+        </w:rPr>
+        <w:t>é</w:t>
+      </w:r>
+      <w:r>
+        <w:rPr>
+          <w:b w:val="0"/>
+          <w:noProof/>
+        </w:rPr>
+        <w:t xml:space="preserve">r-Rao </w:t>
+      </w:r>
+      <w:r>
+        <w:rPr>
+          <w:b w:val="0"/>
+          <w:noProof/>
+        </w:rPr>
+        <w:t>lower bound</w:t>
+      </w:r>
+      <w:r>
+        <w:rPr>
+          <w:b w:val="0"/>
+          <w:noProof/>
+        </w:rPr>
+        <w:t xml:space="preserve"> (</w:t>
       </w:r>
       <w:r>
         <w:rPr>
@@ -16658,7 +16714,7 @@
         <w:rStyle w:val="Numrodepage"/>
         <w:noProof/>
       </w:rPr>
-      <w:t>15</w:t>
+      <w:t>21</w:t>
     </w:r>
     <w:r>
       <w:rPr>
@@ -19986,7 +20042,7 @@
 </file>
 
 <file path=customXml/itemProps1.xml><?xml version="1.0" encoding="utf-8"?>
-<ds:datastoreItem xmlns:ds="http://schemas.openxmlformats.org/officeDocument/2006/customXml" ds:itemID="{6F992112-2452-524A-87DA-3D40C3963970}">
+<ds:datastoreItem xmlns:ds="http://schemas.openxmlformats.org/officeDocument/2006/customXml" ds:itemID="{292A9AFD-0113-FC42-9AA5-5A91077F6F6B}">
   <ds:schemaRefs>
     <ds:schemaRef ds:uri="http://schemas.openxmlformats.org/officeDocument/2006/bibliography"/>
   </ds:schemaRefs>
